--- a/Final Project/ZDett 219 Final Project milestone 1 Documention V1.docx
+++ b/Final Project/ZDett 219 Final Project milestone 1 Documention V1.docx
@@ -115,7 +115,15 @@
         <w:t>“</w:t>
       </w:r>
       <w:r>
-        <w:t xml:space="preserve">I was feeling uneasy but not anxious. So like disoriented but embraced </w:t>
+        <w:t xml:space="preserve">I was feeling uneasy but not anxious. </w:t>
+      </w:r>
+      <w:proofErr w:type="gramStart"/>
+      <w:r>
+        <w:t>So</w:t>
+      </w:r>
+      <w:proofErr w:type="gramEnd"/>
+      <w:r>
+        <w:t xml:space="preserve"> like disoriented but embraced </w:t>
       </w:r>
       <w:r>
         <w:t>s</w:t>
@@ -284,8 +292,13 @@
         </w:numPr>
         <w:spacing w:line="360" w:lineRule="auto"/>
       </w:pPr>
-      <w:r>
-        <w:t>Similar to the ones in the mood board</w:t>
+      <w:proofErr w:type="gramStart"/>
+      <w:r>
+        <w:t>Similar to</w:t>
+      </w:r>
+      <w:proofErr w:type="gramEnd"/>
+      <w:r>
+        <w:t xml:space="preserve"> the ones in the mood board</w:t>
       </w:r>
     </w:p>
     <w:p>
@@ -359,7 +372,15 @@
         <w:ind w:left="1080"/>
       </w:pPr>
       <w:r>
-        <w:t xml:space="preserve">This is a fluid list – I’ll be playing by ear a lot but these were some big things in my mood board so it’s a starting point </w:t>
+        <w:t xml:space="preserve">This is a fluid list – I’ll be playing by ear a </w:t>
+      </w:r>
+      <w:proofErr w:type="gramStart"/>
+      <w:r>
+        <w:t>lot</w:t>
+      </w:r>
+      <w:proofErr w:type="gramEnd"/>
+      <w:r>
+        <w:t xml:space="preserve"> but these were some big things in my mood board so it’s a starting point </w:t>
       </w:r>
     </w:p>
     <w:p>
@@ -543,6 +564,32 @@
       <w:pPr>
         <w:pStyle w:val="ListParagraph"/>
         <w:numPr>
+          <w:ilvl w:val="1"/>
+          <w:numId w:val="3"/>
+        </w:numPr>
+        <w:spacing w:line="360" w:lineRule="auto"/>
+      </w:pPr>
+      <w:r>
+        <w:t>Work on texturing each model</w:t>
+      </w:r>
+    </w:p>
+    <w:p>
+      <w:pPr>
+        <w:pStyle w:val="ListParagraph"/>
+        <w:numPr>
+          <w:ilvl w:val="1"/>
+          <w:numId w:val="3"/>
+        </w:numPr>
+        <w:spacing w:line="360" w:lineRule="auto"/>
+      </w:pPr>
+      <w:r>
+        <w:t>Start putting stuff in unity</w:t>
+      </w:r>
+    </w:p>
+    <w:p>
+      <w:pPr>
+        <w:pStyle w:val="ListParagraph"/>
+        <w:numPr>
           <w:ilvl w:val="0"/>
           <w:numId w:val="3"/>
         </w:numPr>
@@ -550,6 +597,19 @@
       </w:pPr>
       <w:r>
         <w:t>Week 15</w:t>
+      </w:r>
+    </w:p>
+    <w:p>
+      <w:pPr>
+        <w:pStyle w:val="ListParagraph"/>
+        <w:numPr>
+          <w:ilvl w:val="1"/>
+          <w:numId w:val="3"/>
+        </w:numPr>
+        <w:spacing w:line="360" w:lineRule="auto"/>
+      </w:pPr>
+      <w:r>
+        <w:t>Finalize putting everything in unity</w:t>
       </w:r>
     </w:p>
     <w:p>
@@ -1533,6 +1593,7 @@
   <w:style w:type="character" w:default="1" w:styleId="DefaultParagraphFont">
     <w:name w:val="Default Paragraph Font"/>
     <w:uiPriority w:val="1"/>
+    <w:semiHidden/>
     <w:unhideWhenUsed/>
   </w:style>
   <w:style w:type="table" w:default="1" w:styleId="TableNormal">
